--- a/ST0245-Plantilla-master/proyecto/informe/entrega2/Entregable 2 Juan Garzon y Esteban Bernal.docx
+++ b/ST0245-Plantilla-master/proyecto/informe/entrega2/Entregable 2 Juan Garzon y Esteban Bernal.docx
@@ -846,15 +846,7 @@
           <w:rStyle w:val="normaltextrun"/>
           <w:lang w:val="en-US"/>
         </w:rPr>
-        <w:t xml:space="preserve"> its industries, there have been certain sectors of the economy that couldn't keep up. </w:t>
-      </w:r>
-      <w:r>
-        <w:rPr>
-          <w:rStyle w:val="normaltextrun"/>
-          <w:lang w:val="en-US"/>
-        </w:rPr>
-        <w:lastRenderedPageBreak/>
-        <w:t>As cattle raising is mostly located on rural areas, it has been harder for them to have the top-notch technology at their advantage. In this specific situation, we are facing cattle raisers with low storage capacity and long upload times. As these farmers are mostly using images to document their cattle, compressing these images will not only allow for more images to be stored, but will also shorten the upload time to the main algorithm.</w:t>
+        <w:t xml:space="preserve"> its industries, there have been certain sectors of the economy that couldn't keep up. As cattle raising is mostly located on rural areas, it has been harder for them to have the top-notch technology at their advantage. In this specific situation, we are facing cattle raisers with low storage capacity and long upload times. As these farmers are mostly using images to document their cattle, compressing these images will not only allow for more images to be stored, but will also shorten the upload time to the main algorithm.</w:t>
       </w:r>
       <w:r>
         <w:rPr>
@@ -917,7 +909,14 @@
           <w:rStyle w:val="normaltextrun"/>
           <w:lang w:val="en-US"/>
         </w:rPr>
-        <w:t xml:space="preserve"> compress and decompress images (on the quickest time possible), via hash tables and other methods. To measure the success of this compression / decompression, the images must go through </w:t>
+        <w:t xml:space="preserve"> compress and </w:t>
+      </w:r>
+      <w:r>
+        <w:rPr>
+          <w:rStyle w:val="normaltextrun"/>
+          <w:lang w:val="en-US"/>
+        </w:rPr>
+        <w:t xml:space="preserve">decompress images (on the quickest time possible), via hash tables and other methods. To measure the success of this compression / decompression, the images must go through </w:t>
       </w:r>
       <w:proofErr w:type="gramStart"/>
       <w:r>
@@ -2528,6 +2527,7 @@
           <w:rFonts w:ascii="Times New Roman" w:hAnsi="Times New Roman" w:cs="Times New Roman"/>
           <w:color w:val="auto"/>
         </w:rPr>
+        <w:lastRenderedPageBreak/>
         <w:t xml:space="preserve">• A </w:t>
       </w:r>
       <w:proofErr w:type="spellStart"/>
@@ -3521,7 +3521,6 @@
           <w:rFonts w:ascii="Times New Roman" w:hAnsi="Times New Roman" w:cs="Times New Roman"/>
           <w:color w:val="auto"/>
         </w:rPr>
-        <w:lastRenderedPageBreak/>
         <w:t>All</w:t>
       </w:r>
       <w:proofErr w:type="spellEnd"/>
@@ -5801,15 +5800,14 @@
           <w:rStyle w:val="normaltextrun"/>
           <w:lang w:val="en-US"/>
         </w:rPr>
-        <w:t xml:space="preserve">The main concern is the wellbeing of the animal we are eating, given that the consumption of “unhealthy meat” can often cause diseases. In this case, the solution was to monitor the cows via a collar. This was built with an accelerometer and a gyroscope for activity recognition, also with the capacity of geolocation. This meant that with this single collar (which gave all the information in real time), most of the cows' </w:t>
+        <w:t xml:space="preserve">The main concern is the wellbeing of the animal we are eating, given that the consumption of “unhealthy meat” can often cause diseases. In this case, the solution was to monitor the cows via a collar. This was built with an accelerometer and a gyroscope for activity recognition, also with the </w:t>
       </w:r>
       <w:r>
         <w:rPr>
           <w:rStyle w:val="normaltextrun"/>
           <w:lang w:val="en-US"/>
         </w:rPr>
-        <w:lastRenderedPageBreak/>
-        <w:t xml:space="preserve">behaviors could be monitored, such as: the cows movement, eating routines and even the proximity to other cows. So, through deep learning, the algorithm warns the user when a cow if showing unfamiliar behaviors (not much food consumption, little to no movement and isolation from other cows) </w:t>
+        <w:t xml:space="preserve">capacity of geolocation. This meant that with this single collar (which gave all the information in real time), most of the cows' behaviors could be monitored, such as: the cows movement, eating routines and even the proximity to other cows. So, through deep learning, the algorithm warns the user when a cow if showing unfamiliar behaviors (not much food consumption, little to no movement and isolation from other cows) </w:t>
       </w:r>
       <w:proofErr w:type="gramStart"/>
       <w:r>
@@ -7690,7 +7688,6 @@
           <w:sz w:val="24"/>
           <w:szCs w:val="24"/>
         </w:rPr>
-        <w:lastRenderedPageBreak/>
         <w:t>which</w:t>
       </w:r>
       <w:proofErr w:type="spellEnd"/>
@@ -9714,7 +9711,6 @@
           <w:szCs w:val="24"/>
           <w:lang w:eastAsia="es-CO"/>
         </w:rPr>
-        <w:lastRenderedPageBreak/>
         <w:t>3.2.4</w:t>
       </w:r>
       <w:r>
@@ -11346,7 +11342,15 @@
           <w:rStyle w:val="normaltextrun"/>
           <w:lang w:val="en-US"/>
         </w:rPr>
-        <w:t>The Burrows–Wheeler transformation (BTW) main purpose is to rearrange a strings characters to form patters of the same character, this way, it's easier to compress a file with repeated characters. BTW is special because this transformation does not change any character, which means it doesn’t have to store any additional data. Furthermore, the transformation is reversible, and it only needs the position of the first original character to give you back the original string.</w:t>
+        <w:t xml:space="preserve">The Burrows–Wheeler transformation (BTW) main purpose is to rearrange a strings characters to form patters of the same character, this way, it's easier to compress a file with repeated characters. BTW is special because this transformation does not change any character, which means it </w:t>
+      </w:r>
+      <w:r>
+        <w:rPr>
+          <w:rStyle w:val="normaltextrun"/>
+          <w:lang w:val="en-US"/>
+        </w:rPr>
+        <w:lastRenderedPageBreak/>
+        <w:t>doesn’t have to store any additional data. Furthermore, the transformation is reversible, and it only needs the position of the first original character to give you back the original string.</w:t>
       </w:r>
       <w:r>
         <w:rPr>
@@ -11401,15 +11405,7 @@
           <w:rStyle w:val="normaltextrun"/>
           <w:lang w:val="en-US"/>
         </w:rPr>
-        <w:t xml:space="preserve"> the permutations are completed, they are sorted into alphabetical </w:t>
-      </w:r>
-      <w:r>
-        <w:rPr>
-          <w:rStyle w:val="normaltextrun"/>
-          <w:lang w:val="en-US"/>
-        </w:rPr>
-        <w:lastRenderedPageBreak/>
-        <w:t>order, and the last character of each permutation is taken to form the new string. The wort case performance for this algorithm is O(n).</w:t>
+        <w:t xml:space="preserve"> the permutations are completed, they are sorted into alphabetical order, and the last character of each permutation is taken to form the new string. The wort case performance for this algorithm is O(n).</w:t>
       </w:r>
       <w:r>
         <w:rPr>
@@ -11604,15 +11600,14 @@
           <w:rStyle w:val="normaltextrun"/>
           <w:lang w:val="en-US"/>
         </w:rPr>
-        <w:t xml:space="preserve"> to what we know today as modern-day text compression algorithms. For the algorithm to work, it first needs to make a list of how frequent each character is, and from there, you will begin to build what's called a Huffman tree. To do this correctly, you'll start by </w:t>
+        <w:t xml:space="preserve"> to what we know today as modern-day text compression algorithms. For the algorithm to work, it first needs to make a list of how frequent each character is, and from there, you will begin to build what's </w:t>
       </w:r>
       <w:r>
         <w:rPr>
           <w:rStyle w:val="normaltextrun"/>
           <w:lang w:val="en-US"/>
         </w:rPr>
-        <w:lastRenderedPageBreak/>
-        <w:t>takin the least 2 frequent characters and grouping them up (in some sort of branch) and summing their frequencies. This new branch with the sum of the frequencies will go up the list according to the result of the sum. Repeat this process until you have the whole Huffman tree.</w:t>
+        <w:t>called a Huffman tree. To do this correctly, you'll start by takin the least 2 frequent characters and grouping them up (in some sort of branch) and summing their frequencies. This new branch with the sum of the frequencies will go up the list according to the result of the sum. Repeat this process until you have the whole Huffman tree.</w:t>
       </w:r>
       <w:r>
         <w:rPr>
@@ -11813,7 +11808,6 @@
           <w:rStyle w:val="eop"/>
           <w:lang w:val="es-ES"/>
         </w:rPr>
-        <w:lastRenderedPageBreak/>
         <w:t>The</w:t>
       </w:r>
       <w:proofErr w:type="spellEnd"/>
@@ -12736,6 +12730,7 @@
           <w:rStyle w:val="eop"/>
           <w:lang w:val="es-ES"/>
         </w:rPr>
+        <w:lastRenderedPageBreak/>
         <w:t>If</w:t>
       </w:r>
       <w:proofErr w:type="spellEnd"/>
@@ -13039,19 +13034,7 @@
           <w:szCs w:val="24"/>
           <w:lang w:val="en"/>
         </w:rPr>
-        <w:t>A</w:t>
-      </w:r>
-      <w:r>
-        <w:rPr>
-          <w:rStyle w:val="y2iqfc"/>
-          <w:rFonts w:ascii="Times New Roman" w:hAnsi="Times New Roman" w:cs="Times New Roman"/>
-          <w:b/>
-          <w:bCs/>
-          <w:sz w:val="24"/>
-          <w:szCs w:val="24"/>
-          <w:lang w:val="en"/>
-        </w:rPr>
-        <w:t>lgorithm</w:t>
+        <w:t>Algorithm</w:t>
       </w:r>
     </w:p>
     <w:p>
@@ -14235,7 +14218,6 @@
           <w:rStyle w:val="eop"/>
           <w:lang w:val="es-ES"/>
         </w:rPr>
-        <w:lastRenderedPageBreak/>
         <w:t>that</w:t>
       </w:r>
       <w:proofErr w:type="spellEnd"/>
@@ -17049,6 +17031,71 @@
           <w:lang w:val="es-ES"/>
         </w:rPr>
         <w:t>.</w:t>
+      </w:r>
+    </w:p>
+    <w:p>
+      <w:pPr>
+        <w:pStyle w:val="paragraph"/>
+        <w:textAlignment w:val="baseline"/>
+        <w:rPr>
+          <w:rStyle w:val="eop"/>
+          <w:lang w:val="es-ES"/>
+        </w:rPr>
+      </w:pPr>
+      <w:r>
+        <w:rPr>
+          <w:rStyle w:val="eop"/>
+          <w:noProof/>
+          <w:lang w:val="es-ES"/>
+        </w:rPr>
+        <w:drawing>
+          <wp:inline distT="0" distB="0" distL="0" distR="0" wp14:anchorId="7A0E7A43" wp14:editId="16E10ECF">
+            <wp:extent cx="2820811" cy="1339403"/>
+            <wp:effectExtent l="0" t="0" r="0" b="0"/>
+            <wp:docPr id="2" name="Imagen 2"/>
+            <wp:cNvGraphicFramePr>
+              <a:graphicFrameLocks xmlns:a="http://schemas.openxmlformats.org/drawingml/2006/main" noChangeAspect="1"/>
+            </wp:cNvGraphicFramePr>
+            <a:graphic xmlns:a="http://schemas.openxmlformats.org/drawingml/2006/main">
+              <a:graphicData uri="http://schemas.openxmlformats.org/drawingml/2006/picture">
+                <pic:pic xmlns:pic="http://schemas.openxmlformats.org/drawingml/2006/picture">
+                  <pic:nvPicPr>
+                    <pic:cNvPr id="0" name="Picture 1"/>
+                    <pic:cNvPicPr>
+                      <a:picLocks noChangeAspect="1" noChangeArrowheads="1"/>
+                    </pic:cNvPicPr>
+                  </pic:nvPicPr>
+                  <pic:blipFill>
+                    <a:blip r:embed="rId9">
+                      <a:extLst>
+                        <a:ext uri="{28A0092B-C50C-407E-A947-70E740481C1C}">
+                          <a14:useLocalDpi xmlns:a14="http://schemas.microsoft.com/office/drawing/2010/main" val="0"/>
+                        </a:ext>
+                      </a:extLst>
+                    </a:blip>
+                    <a:srcRect/>
+                    <a:stretch>
+                      <a:fillRect/>
+                    </a:stretch>
+                  </pic:blipFill>
+                  <pic:spPr bwMode="auto">
+                    <a:xfrm>
+                      <a:off x="0" y="0"/>
+                      <a:ext cx="2826325" cy="1342021"/>
+                    </a:xfrm>
+                    <a:prstGeom prst="rect">
+                      <a:avLst/>
+                    </a:prstGeom>
+                    <a:noFill/>
+                    <a:ln>
+                      <a:noFill/>
+                    </a:ln>
+                  </pic:spPr>
+                </pic:pic>
+              </a:graphicData>
+            </a:graphic>
+          </wp:inline>
+        </w:drawing>
       </w:r>
     </w:p>
     <w:p>
@@ -17129,7 +17176,6 @@
           <w:szCs w:val="24"/>
           <w:lang w:val="es-CO"/>
         </w:rPr>
-        <w:lastRenderedPageBreak/>
         <w:t xml:space="preserve">1. Stalin, F. Árbol rojo negro la evolución de los árboles binarios de búsqueda. </w:t>
       </w:r>
       <w:proofErr w:type="spellStart"/>
@@ -17212,7 +17258,7 @@
         </w:rPr>
         <w:t xml:space="preserve"> in esmeraldas. </w:t>
       </w:r>
-      <w:hyperlink r:id="rId9" w:history="1">
+      <w:hyperlink r:id="rId10" w:history="1">
         <w:r>
           <w:rPr>
             <w:rStyle w:val="Hipervnculo"/>
@@ -17596,7 +17642,7 @@
         </w:rPr>
         <w:t xml:space="preserve"> </w:t>
       </w:r>
-      <w:hyperlink r:id="rId10" w:history="1">
+      <w:hyperlink r:id="rId11" w:history="1">
         <w:r>
           <w:rPr>
             <w:rStyle w:val="Hipervnculo"/>
@@ -17605,7 +17651,7 @@
             <w:szCs w:val="24"/>
             <w:lang w:val="es-CO"/>
           </w:rPr>
-          <w:t>https://github.com/mauriciotoro/ST0245-Eafit/blob/master/proyecto/problemas-</w:t>
+          <w:t>https://github.com/mauriciotoro/ST0245-Eafit/blob/master/proyecto/problemas-relacionados/An%20Animal%20Welfare%20Platform%20</w:t>
         </w:r>
         <w:r>
           <w:rPr>
@@ -17615,7 +17661,8 @@
             <w:szCs w:val="24"/>
             <w:lang w:val="es-CO"/>
           </w:rPr>
-          <w:t>relacionados/An%20Animal%20Welfare%20Platform%20for%20Extensive%20LivestockProduction%20Systems.pdf</w:t>
+          <w:lastRenderedPageBreak/>
+          <w:t>for%20Extensive%20LivestockProduction%20Systems.pdf</w:t>
         </w:r>
       </w:hyperlink>
     </w:p>
@@ -17723,7 +17770,6 @@
           <w:sz w:val="24"/>
           <w:szCs w:val="24"/>
         </w:rPr>
-        <w:lastRenderedPageBreak/>
         <w:t>9. https://www.youtube.com/watch?v=y3xSuPDvpOE</w:t>
       </w:r>
     </w:p>
@@ -17751,14 +17797,7 @@
           <w:sz w:val="24"/>
           <w:szCs w:val="24"/>
         </w:rPr>
-        <w:t>10.</w:t>
-      </w:r>
-      <w:r>
-        <w:rPr>
-          <w:sz w:val="24"/>
-          <w:szCs w:val="24"/>
-        </w:rPr>
-        <w:t>https://compilandoconocimiento.com/2017/01/19/tablas-hash/</w:t>
+        <w:t>10.https://compilandoconocimiento.com/2017/01/19/tablas-hash/</w:t>
       </w:r>
     </w:p>
     <w:sectPr>
